--- a/Test_BP/Fol_2k_files_500(2)/es-ES/file 500_2 - Copy (258).docx
+++ b/Test_BP/Fol_2k_files_500(2)/es-ES/file 500_2 - Copy (258).docx
@@ -1,7 +1,7 @@
 
 <file path=word/document.xml><?xml version="1.0" encoding="utf-8"?>
 <w:document xmlns:wpc="http://schemas.microsoft.com/office/word/2010/wordprocessingCanvas" xmlns:cx="http://schemas.microsoft.com/office/drawing/2014/chartex" xmlns:cx1="http://schemas.microsoft.com/office/drawing/2015/9/8/chartex" xmlns:cx2="http://schemas.microsoft.com/office/drawing/2015/10/21/chartex" xmlns:cx3="http://schemas.microsoft.com/office/drawing/2016/5/9/chartex" xmlns:cx4="http://schemas.microsoft.com/office/drawing/2016/5/10/chartex" xmlns:cx5="http://schemas.microsoft.com/office/drawing/2016/5/11/chartex" xmlns:mc="http://schemas.openxmlformats.org/markup-compatibility/2006" xmlns:o="urn:schemas-microsoft-com:office:office" xmlns:r="http://schemas.openxmlformats.org/officeDocument/2006/relationships" xmlns:m="http://schemas.openxmlformats.org/officeDocument/2006/math" xmlns:v="urn:schemas-microsoft-com:vml" xmlns:wp14="http://schemas.microsoft.com/office/word/2010/wordprocessingDrawing" xmlns:wp="http://schemas.openxmlformats.org/drawingml/2006/wordprocessingDrawing" xmlns:w10="urn:schemas-microsoft-com:office:word" xmlns:w="http://schemas.openxmlformats.org/wordprocessingml/2006/main" xmlns:w14="http://schemas.microsoft.com/office/word/2010/wordml" xmlns:w15="http://schemas.microsoft.com/office/word/2012/wordml" xmlns:wne="http://schemas.microsoft.com/office/word/2006/wordml" xmlns:wpg="http://schemas.microsoft.com/office/word/2010/wordprocessingGroup" xmlns:wpi="http://schemas.microsoft.com/office/word/2010/wordprocessingInk" xmlns:wps="http://schemas.microsoft.com/office/word/2010/wordprocessingShape" mc:Ignorable="w14 w15 wp14">
-  <!-- Generated by Aspose.Words for Java 20.12.0 -->
+  <!-- Generated by Aspose.Words for Java 21.10.0 -->
   <w:body>
     <w:p>
       <w:pPr>
@@ -35,44 +35,44 @@
           <w:highlight w:val="none"/>
           <w:u w:val="none" w:color="auto"/>
           <w:effect w:val="none"/>
-          <w:bdr w:val="nil"/>
-          <w:shd w:val="clear" w:color="auto" w:fill="auto"/>
-          <w:vertAlign w:val="baseline"/>
-          <w:rtl w:val="0"/>
-          <w:cs w:val="0"/>
-          <w:lang w:val="es-ES" w:eastAsia="zh-TW" w:bidi="ar-SA"/>
-        </w:rPr>
-        <w:t>t ëèxcëèpt tõò sõò tëèmpëèr mùütùüæãl tæãstëès mõòthëèr.</w:t>
-      </w:r>
-      <w:r>
-        <w:rPr>
-          <w:rStyle w:val="DefaultParagraphFont"/>
-          <w:rFonts w:ascii="Calibri" w:eastAsia="Calibri" w:hAnsi="Calibri" w:cs="Calibri"/>
-          <w:b w:val="0"/>
-          <w:bCs w:val="0"/>
-          <w:i w:val="0"/>
-          <w:iCs w:val="0"/>
-          <w:caps w:val="0"/>
-          <w:smallCaps w:val="0"/>
-          <w:strike w:val="0"/>
-          <w:dstrike w:val="0"/>
-          <w:outline w:val="0"/>
-          <w:shadow w:val="0"/>
-          <w:emboss w:val="0"/>
-          <w:imprint w:val="0"/>
-          <w:noProof w:val="0"/>
-          <w:vanish w:val="0"/>
-          <w:color w:val="auto"/>
-          <w:spacing w:val="0"/>
-          <w:w w:val="100"/>
-          <w:kern w:val="0"/>
-          <w:position w:val="0"/>
-          <w:sz w:val="22"/>
-          <w:szCs w:val="22"/>
-          <w:highlight w:val="none"/>
-          <w:u w:val="none" w:color="auto"/>
-          <w:effect w:val="none"/>
-          <w:bdr w:val="nil"/>
+          <w:bdr w:val="none" w:sz="0" w:space="0" w:color="auto"/>
+          <w:shd w:val="clear" w:color="auto" w:fill="auto"/>
+          <w:vertAlign w:val="baseline"/>
+          <w:rtl w:val="0"/>
+          <w:cs w:val="0"/>
+          <w:lang w:val="es-ES" w:eastAsia="zh-TW" w:bidi="ar-SA"/>
+        </w:rPr>
+        <w:t>t éêxcéêpt tòó sòó téêmpéêr múýtúýåål tååstéês mòóthéêr.</w:t>
+      </w:r>
+      <w:r>
+        <w:rPr>
+          <w:rStyle w:val="DefaultParagraphFont"/>
+          <w:rFonts w:ascii="Calibri" w:eastAsia="Calibri" w:hAnsi="Calibri" w:cs="Calibri"/>
+          <w:b w:val="0"/>
+          <w:bCs w:val="0"/>
+          <w:i w:val="0"/>
+          <w:iCs w:val="0"/>
+          <w:caps w:val="0"/>
+          <w:smallCaps w:val="0"/>
+          <w:strike w:val="0"/>
+          <w:dstrike w:val="0"/>
+          <w:outline w:val="0"/>
+          <w:shadow w:val="0"/>
+          <w:emboss w:val="0"/>
+          <w:imprint w:val="0"/>
+          <w:noProof w:val="0"/>
+          <w:vanish w:val="0"/>
+          <w:color w:val="auto"/>
+          <w:spacing w:val="0"/>
+          <w:w w:val="100"/>
+          <w:kern w:val="0"/>
+          <w:position w:val="0"/>
+          <w:sz w:val="22"/>
+          <w:szCs w:val="22"/>
+          <w:highlight w:val="none"/>
+          <w:u w:val="none" w:color="auto"/>
+          <w:effect w:val="none"/>
+          <w:bdr w:val="none" w:sz="0" w:space="0" w:color="auto"/>
           <w:shd w:val="clear" w:color="auto" w:fill="auto"/>
           <w:vertAlign w:val="baseline"/>
           <w:rtl w:val="0"/>
@@ -109,44 +109,44 @@
           <w:highlight w:val="none"/>
           <w:u w:val="none" w:color="auto"/>
           <w:effect w:val="none"/>
-          <w:bdr w:val="nil"/>
-          <w:shd w:val="clear" w:color="auto" w:fill="auto"/>
-          <w:vertAlign w:val="baseline"/>
-          <w:rtl w:val="0"/>
-          <w:cs w:val="0"/>
-          <w:lang w:val="es-ES" w:eastAsia="zh-TW" w:bidi="ar-SA"/>
-        </w:rPr>
-        <w:t>Ïntéêréêstéêd cùùltìíväátéêd ìíts cöõntìínùùìíng nöõw yéêt äáréê.</w:t>
-      </w:r>
-      <w:r>
-        <w:rPr>
-          <w:rStyle w:val="DefaultParagraphFont"/>
-          <w:rFonts w:ascii="Calibri" w:eastAsia="Calibri" w:hAnsi="Calibri" w:cs="Calibri"/>
-          <w:b w:val="0"/>
-          <w:bCs w:val="0"/>
-          <w:i w:val="0"/>
-          <w:iCs w:val="0"/>
-          <w:caps w:val="0"/>
-          <w:smallCaps w:val="0"/>
-          <w:strike w:val="0"/>
-          <w:dstrike w:val="0"/>
-          <w:outline w:val="0"/>
-          <w:shadow w:val="0"/>
-          <w:emboss w:val="0"/>
-          <w:imprint w:val="0"/>
-          <w:noProof w:val="0"/>
-          <w:vanish w:val="0"/>
-          <w:color w:val="auto"/>
-          <w:spacing w:val="0"/>
-          <w:w w:val="100"/>
-          <w:kern w:val="0"/>
-          <w:position w:val="0"/>
-          <w:sz w:val="22"/>
-          <w:szCs w:val="22"/>
-          <w:highlight w:val="none"/>
-          <w:u w:val="none" w:color="auto"/>
-          <w:effect w:val="none"/>
-          <w:bdr w:val="nil"/>
+          <w:bdr w:val="none" w:sz="0" w:space="0" w:color="auto"/>
+          <w:shd w:val="clear" w:color="auto" w:fill="auto"/>
+          <w:vertAlign w:val="baseline"/>
+          <w:rtl w:val="0"/>
+          <w:cs w:val="0"/>
+          <w:lang w:val="es-ES" w:eastAsia="zh-TW" w:bidi="ar-SA"/>
+        </w:rPr>
+        <w:t>Íntéêréêstéêd cüûltíîváætéêd íîts còöntíînüûíîng nòöw yéêt áæréê.</w:t>
+      </w:r>
+      <w:r>
+        <w:rPr>
+          <w:rStyle w:val="DefaultParagraphFont"/>
+          <w:rFonts w:ascii="Calibri" w:eastAsia="Calibri" w:hAnsi="Calibri" w:cs="Calibri"/>
+          <w:b w:val="0"/>
+          <w:bCs w:val="0"/>
+          <w:i w:val="0"/>
+          <w:iCs w:val="0"/>
+          <w:caps w:val="0"/>
+          <w:smallCaps w:val="0"/>
+          <w:strike w:val="0"/>
+          <w:dstrike w:val="0"/>
+          <w:outline w:val="0"/>
+          <w:shadow w:val="0"/>
+          <w:emboss w:val="0"/>
+          <w:imprint w:val="0"/>
+          <w:noProof w:val="0"/>
+          <w:vanish w:val="0"/>
+          <w:color w:val="auto"/>
+          <w:spacing w:val="0"/>
+          <w:w w:val="100"/>
+          <w:kern w:val="0"/>
+          <w:position w:val="0"/>
+          <w:sz w:val="22"/>
+          <w:szCs w:val="22"/>
+          <w:highlight w:val="none"/>
+          <w:u w:val="none" w:color="auto"/>
+          <w:effect w:val="none"/>
+          <w:bdr w:val="none" w:sz="0" w:space="0" w:color="auto"/>
           <w:shd w:val="clear" w:color="auto" w:fill="auto"/>
           <w:vertAlign w:val="baseline"/>
           <w:rtl w:val="0"/>
@@ -183,44 +183,44 @@
           <w:highlight w:val="none"/>
           <w:u w:val="none" w:color="auto"/>
           <w:effect w:val="none"/>
-          <w:bdr w:val="nil"/>
-          <w:shd w:val="clear" w:color="auto" w:fill="auto"/>
-          <w:vertAlign w:val="baseline"/>
-          <w:rtl w:val="0"/>
-          <w:cs w:val="0"/>
-          <w:lang w:val="es-ES" w:eastAsia="zh-TW" w:bidi="ar-SA"/>
-        </w:rPr>
-        <w:t>Òüùt ïïntéêréêstéêd äãccéêptäãncéê òöüùr päãrtïïäãlïïty äãffròöntïïng üùnpléêäãsäãnt why äãdd.</w:t>
-      </w:r>
-      <w:r>
-        <w:rPr>
-          <w:rStyle w:val="DefaultParagraphFont"/>
-          <w:rFonts w:ascii="Calibri" w:eastAsia="Calibri" w:hAnsi="Calibri" w:cs="Calibri"/>
-          <w:b w:val="0"/>
-          <w:bCs w:val="0"/>
-          <w:i w:val="0"/>
-          <w:iCs w:val="0"/>
-          <w:caps w:val="0"/>
-          <w:smallCaps w:val="0"/>
-          <w:strike w:val="0"/>
-          <w:dstrike w:val="0"/>
-          <w:outline w:val="0"/>
-          <w:shadow w:val="0"/>
-          <w:emboss w:val="0"/>
-          <w:imprint w:val="0"/>
-          <w:noProof w:val="0"/>
-          <w:vanish w:val="0"/>
-          <w:color w:val="auto"/>
-          <w:spacing w:val="0"/>
-          <w:w w:val="100"/>
-          <w:kern w:val="0"/>
-          <w:position w:val="0"/>
-          <w:sz w:val="22"/>
-          <w:szCs w:val="22"/>
-          <w:highlight w:val="none"/>
-          <w:u w:val="none" w:color="auto"/>
-          <w:effect w:val="none"/>
-          <w:bdr w:val="nil"/>
+          <w:bdr w:val="none" w:sz="0" w:space="0" w:color="auto"/>
+          <w:shd w:val="clear" w:color="auto" w:fill="auto"/>
+          <w:vertAlign w:val="baseline"/>
+          <w:rtl w:val="0"/>
+          <w:cs w:val="0"/>
+          <w:lang w:val="es-ES" w:eastAsia="zh-TW" w:bidi="ar-SA"/>
+        </w:rPr>
+        <w:t>Öûút ïïntéêréêstéêd äàccéêptäàncéê òóûúr päàrtïïäàlïïty äàffròóntïïng ûúnpléêäàsäànt why äàdd.</w:t>
+      </w:r>
+      <w:r>
+        <w:rPr>
+          <w:rStyle w:val="DefaultParagraphFont"/>
+          <w:rFonts w:ascii="Calibri" w:eastAsia="Calibri" w:hAnsi="Calibri" w:cs="Calibri"/>
+          <w:b w:val="0"/>
+          <w:bCs w:val="0"/>
+          <w:i w:val="0"/>
+          <w:iCs w:val="0"/>
+          <w:caps w:val="0"/>
+          <w:smallCaps w:val="0"/>
+          <w:strike w:val="0"/>
+          <w:dstrike w:val="0"/>
+          <w:outline w:val="0"/>
+          <w:shadow w:val="0"/>
+          <w:emboss w:val="0"/>
+          <w:imprint w:val="0"/>
+          <w:noProof w:val="0"/>
+          <w:vanish w:val="0"/>
+          <w:color w:val="auto"/>
+          <w:spacing w:val="0"/>
+          <w:w w:val="100"/>
+          <w:kern w:val="0"/>
+          <w:position w:val="0"/>
+          <w:sz w:val="22"/>
+          <w:szCs w:val="22"/>
+          <w:highlight w:val="none"/>
+          <w:u w:val="none" w:color="auto"/>
+          <w:effect w:val="none"/>
+          <w:bdr w:val="none" w:sz="0" w:space="0" w:color="auto"/>
           <w:shd w:val="clear" w:color="auto" w:fill="auto"/>
           <w:vertAlign w:val="baseline"/>
           <w:rtl w:val="0"/>
@@ -257,44 +257,44 @@
           <w:highlight w:val="none"/>
           <w:u w:val="none" w:color="auto"/>
           <w:effect w:val="none"/>
-          <w:bdr w:val="nil"/>
-          <w:shd w:val="clear" w:color="auto" w:fill="auto"/>
-          <w:vertAlign w:val="baseline"/>
-          <w:rtl w:val="0"/>
-          <w:cs w:val="0"/>
-          <w:lang w:val="es-ES" w:eastAsia="zh-TW" w:bidi="ar-SA"/>
-        </w:rPr>
-        <w:t>Èstéêéêm gåàrdéên méên yéêt shy cööúürséê.</w:t>
-      </w:r>
-      <w:r>
-        <w:rPr>
-          <w:rStyle w:val="DefaultParagraphFont"/>
-          <w:rFonts w:ascii="Calibri" w:eastAsia="Calibri" w:hAnsi="Calibri" w:cs="Calibri"/>
-          <w:b w:val="0"/>
-          <w:bCs w:val="0"/>
-          <w:i w:val="0"/>
-          <w:iCs w:val="0"/>
-          <w:caps w:val="0"/>
-          <w:smallCaps w:val="0"/>
-          <w:strike w:val="0"/>
-          <w:dstrike w:val="0"/>
-          <w:outline w:val="0"/>
-          <w:shadow w:val="0"/>
-          <w:emboss w:val="0"/>
-          <w:imprint w:val="0"/>
-          <w:noProof w:val="0"/>
-          <w:vanish w:val="0"/>
-          <w:color w:val="auto"/>
-          <w:spacing w:val="0"/>
-          <w:w w:val="100"/>
-          <w:kern w:val="0"/>
-          <w:position w:val="0"/>
-          <w:sz w:val="22"/>
-          <w:szCs w:val="22"/>
-          <w:highlight w:val="none"/>
-          <w:u w:val="none" w:color="auto"/>
-          <w:effect w:val="none"/>
-          <w:bdr w:val="nil"/>
+          <w:bdr w:val="none" w:sz="0" w:space="0" w:color="auto"/>
+          <w:shd w:val="clear" w:color="auto" w:fill="auto"/>
+          <w:vertAlign w:val="baseline"/>
+          <w:rtl w:val="0"/>
+          <w:cs w:val="0"/>
+          <w:lang w:val="es-ES" w:eastAsia="zh-TW" w:bidi="ar-SA"/>
+        </w:rPr>
+        <w:t>Éstëèëèm gàârdëèn mëèn yëèt shy côòùûrsëè.</w:t>
+      </w:r>
+      <w:r>
+        <w:rPr>
+          <w:rStyle w:val="DefaultParagraphFont"/>
+          <w:rFonts w:ascii="Calibri" w:eastAsia="Calibri" w:hAnsi="Calibri" w:cs="Calibri"/>
+          <w:b w:val="0"/>
+          <w:bCs w:val="0"/>
+          <w:i w:val="0"/>
+          <w:iCs w:val="0"/>
+          <w:caps w:val="0"/>
+          <w:smallCaps w:val="0"/>
+          <w:strike w:val="0"/>
+          <w:dstrike w:val="0"/>
+          <w:outline w:val="0"/>
+          <w:shadow w:val="0"/>
+          <w:emboss w:val="0"/>
+          <w:imprint w:val="0"/>
+          <w:noProof w:val="0"/>
+          <w:vanish w:val="0"/>
+          <w:color w:val="auto"/>
+          <w:spacing w:val="0"/>
+          <w:w w:val="100"/>
+          <w:kern w:val="0"/>
+          <w:position w:val="0"/>
+          <w:sz w:val="22"/>
+          <w:szCs w:val="22"/>
+          <w:highlight w:val="none"/>
+          <w:u w:val="none" w:color="auto"/>
+          <w:effect w:val="none"/>
+          <w:bdr w:val="none" w:sz="0" w:space="0" w:color="auto"/>
           <w:shd w:val="clear" w:color="auto" w:fill="auto"/>
           <w:vertAlign w:val="baseline"/>
           <w:rtl w:val="0"/>
@@ -331,44 +331,44 @@
           <w:highlight w:val="none"/>
           <w:u w:val="none" w:color="auto"/>
           <w:effect w:val="none"/>
-          <w:bdr w:val="nil"/>
-          <w:shd w:val="clear" w:color="auto" w:fill="auto"/>
-          <w:vertAlign w:val="baseline"/>
-          <w:rtl w:val="0"/>
-          <w:cs w:val="0"/>
-          <w:lang w:val="es-ES" w:eastAsia="zh-TW" w:bidi="ar-SA"/>
-        </w:rPr>
-        <w:t>Còònsùýltéëd ùýp my tòòléëràãbly sòòméëtïìméës péërpéëtùýàãl òòh.</w:t>
-      </w:r>
-      <w:r>
-        <w:rPr>
-          <w:rStyle w:val="DefaultParagraphFont"/>
-          <w:rFonts w:ascii="Calibri" w:eastAsia="Calibri" w:hAnsi="Calibri" w:cs="Calibri"/>
-          <w:b w:val="0"/>
-          <w:bCs w:val="0"/>
-          <w:i w:val="0"/>
-          <w:iCs w:val="0"/>
-          <w:caps w:val="0"/>
-          <w:smallCaps w:val="0"/>
-          <w:strike w:val="0"/>
-          <w:dstrike w:val="0"/>
-          <w:outline w:val="0"/>
-          <w:shadow w:val="0"/>
-          <w:emboss w:val="0"/>
-          <w:imprint w:val="0"/>
-          <w:noProof w:val="0"/>
-          <w:vanish w:val="0"/>
-          <w:color w:val="auto"/>
-          <w:spacing w:val="0"/>
-          <w:w w:val="100"/>
-          <w:kern w:val="0"/>
-          <w:position w:val="0"/>
-          <w:sz w:val="22"/>
-          <w:szCs w:val="22"/>
-          <w:highlight w:val="none"/>
-          <w:u w:val="none" w:color="auto"/>
-          <w:effect w:val="none"/>
-          <w:bdr w:val="nil"/>
+          <w:bdr w:val="none" w:sz="0" w:space="0" w:color="auto"/>
+          <w:shd w:val="clear" w:color="auto" w:fill="auto"/>
+          <w:vertAlign w:val="baseline"/>
+          <w:rtl w:val="0"/>
+          <w:cs w:val="0"/>
+          <w:lang w:val="es-ES" w:eastAsia="zh-TW" w:bidi="ar-SA"/>
+        </w:rPr>
+        <w:t>Côònsùùltëëd ùùp my tôòlëëráâbly sôòmëëtîímëës pëërpëëtùùáâl ôòh.</w:t>
+      </w:r>
+      <w:r>
+        <w:rPr>
+          <w:rStyle w:val="DefaultParagraphFont"/>
+          <w:rFonts w:ascii="Calibri" w:eastAsia="Calibri" w:hAnsi="Calibri" w:cs="Calibri"/>
+          <w:b w:val="0"/>
+          <w:bCs w:val="0"/>
+          <w:i w:val="0"/>
+          <w:iCs w:val="0"/>
+          <w:caps w:val="0"/>
+          <w:smallCaps w:val="0"/>
+          <w:strike w:val="0"/>
+          <w:dstrike w:val="0"/>
+          <w:outline w:val="0"/>
+          <w:shadow w:val="0"/>
+          <w:emboss w:val="0"/>
+          <w:imprint w:val="0"/>
+          <w:noProof w:val="0"/>
+          <w:vanish w:val="0"/>
+          <w:color w:val="auto"/>
+          <w:spacing w:val="0"/>
+          <w:w w:val="100"/>
+          <w:kern w:val="0"/>
+          <w:position w:val="0"/>
+          <w:sz w:val="22"/>
+          <w:szCs w:val="22"/>
+          <w:highlight w:val="none"/>
+          <w:u w:val="none" w:color="auto"/>
+          <w:effect w:val="none"/>
+          <w:bdr w:val="none" w:sz="0" w:space="0" w:color="auto"/>
           <w:shd w:val="clear" w:color="auto" w:fill="auto"/>
           <w:vertAlign w:val="baseline"/>
           <w:rtl w:val="0"/>
@@ -405,44 +405,44 @@
           <w:highlight w:val="none"/>
           <w:u w:val="none" w:color="auto"/>
           <w:effect w:val="none"/>
-          <w:bdr w:val="nil"/>
-          <w:shd w:val="clear" w:color="auto" w:fill="auto"/>
-          <w:vertAlign w:val="baseline"/>
-          <w:rtl w:val="0"/>
-          <w:cs w:val="0"/>
-          <w:lang w:val="es-ES" w:eastAsia="zh-TW" w:bidi="ar-SA"/>
-        </w:rPr>
-        <w:t>Êxpréèssïîöôn åàccéèptåàncéè ïîmprüýdéèncéè påàrtïîcüýlåàr håàd éèåàt üýnsåàtïîåàbléè.</w:t>
-      </w:r>
-      <w:r>
-        <w:rPr>
-          <w:rStyle w:val="DefaultParagraphFont"/>
-          <w:rFonts w:ascii="Calibri" w:eastAsia="Calibri" w:hAnsi="Calibri" w:cs="Calibri"/>
-          <w:b w:val="0"/>
-          <w:bCs w:val="0"/>
-          <w:i w:val="0"/>
-          <w:iCs w:val="0"/>
-          <w:caps w:val="0"/>
-          <w:smallCaps w:val="0"/>
-          <w:strike w:val="0"/>
-          <w:dstrike w:val="0"/>
-          <w:outline w:val="0"/>
-          <w:shadow w:val="0"/>
-          <w:emboss w:val="0"/>
-          <w:imprint w:val="0"/>
-          <w:noProof w:val="0"/>
-          <w:vanish w:val="0"/>
-          <w:color w:val="auto"/>
-          <w:spacing w:val="0"/>
-          <w:w w:val="100"/>
-          <w:kern w:val="0"/>
-          <w:position w:val="0"/>
-          <w:sz w:val="22"/>
-          <w:szCs w:val="22"/>
-          <w:highlight w:val="none"/>
-          <w:u w:val="none" w:color="auto"/>
-          <w:effect w:val="none"/>
-          <w:bdr w:val="nil"/>
+          <w:bdr w:val="none" w:sz="0" w:space="0" w:color="auto"/>
+          <w:shd w:val="clear" w:color="auto" w:fill="auto"/>
+          <w:vertAlign w:val="baseline"/>
+          <w:rtl w:val="0"/>
+          <w:cs w:val="0"/>
+          <w:lang w:val="es-ES" w:eastAsia="zh-TW" w:bidi="ar-SA"/>
+        </w:rPr>
+        <w:t>Èxprêèssíìöõn äåccêèptäåncêè íìmprüûdêèncêè päårtíìcüûläår häåd êèäåt üûnsäåtíìäåblêè.</w:t>
+      </w:r>
+      <w:r>
+        <w:rPr>
+          <w:rStyle w:val="DefaultParagraphFont"/>
+          <w:rFonts w:ascii="Calibri" w:eastAsia="Calibri" w:hAnsi="Calibri" w:cs="Calibri"/>
+          <w:b w:val="0"/>
+          <w:bCs w:val="0"/>
+          <w:i w:val="0"/>
+          <w:iCs w:val="0"/>
+          <w:caps w:val="0"/>
+          <w:smallCaps w:val="0"/>
+          <w:strike w:val="0"/>
+          <w:dstrike w:val="0"/>
+          <w:outline w:val="0"/>
+          <w:shadow w:val="0"/>
+          <w:emboss w:val="0"/>
+          <w:imprint w:val="0"/>
+          <w:noProof w:val="0"/>
+          <w:vanish w:val="0"/>
+          <w:color w:val="auto"/>
+          <w:spacing w:val="0"/>
+          <w:w w:val="100"/>
+          <w:kern w:val="0"/>
+          <w:position w:val="0"/>
+          <w:sz w:val="22"/>
+          <w:szCs w:val="22"/>
+          <w:highlight w:val="none"/>
+          <w:u w:val="none" w:color="auto"/>
+          <w:effect w:val="none"/>
+          <w:bdr w:val="none" w:sz="0" w:space="0" w:color="auto"/>
           <w:shd w:val="clear" w:color="auto" w:fill="auto"/>
           <w:vertAlign w:val="baseline"/>
           <w:rtl w:val="0"/>
@@ -485,44 +485,44 @@
           <w:highlight w:val="none"/>
           <w:u w:val="none" w:color="auto"/>
           <w:effect w:val="none"/>
-          <w:bdr w:val="nil"/>
-          <w:shd w:val="clear" w:color="auto" w:fill="auto"/>
-          <w:vertAlign w:val="baseline"/>
-          <w:rtl w:val="0"/>
-          <w:cs w:val="0"/>
-          <w:lang w:val="es-ES" w:eastAsia="zh-TW" w:bidi="ar-SA"/>
-        </w:rPr>
-        <w:t>Hãâd dèénôòtîíng prôòpèérly jôòîíntýùrèé yôòýù ôòccãâsîíôòn dîírèéctly rãâîíllèéry.</w:t>
-      </w:r>
-      <w:r>
-        <w:rPr>
-          <w:rStyle w:val="DefaultParagraphFont"/>
-          <w:rFonts w:ascii="Calibri" w:eastAsia="Calibri" w:hAnsi="Calibri" w:cs="Calibri"/>
-          <w:b w:val="0"/>
-          <w:bCs w:val="0"/>
-          <w:i w:val="0"/>
-          <w:iCs w:val="0"/>
-          <w:caps w:val="0"/>
-          <w:smallCaps w:val="0"/>
-          <w:strike w:val="0"/>
-          <w:dstrike w:val="0"/>
-          <w:outline w:val="0"/>
-          <w:shadow w:val="0"/>
-          <w:emboss w:val="0"/>
-          <w:imprint w:val="0"/>
-          <w:noProof w:val="0"/>
-          <w:vanish w:val="0"/>
-          <w:color w:val="auto"/>
-          <w:spacing w:val="0"/>
-          <w:w w:val="100"/>
-          <w:kern w:val="0"/>
-          <w:position w:val="0"/>
-          <w:sz w:val="22"/>
-          <w:szCs w:val="22"/>
-          <w:highlight w:val="none"/>
-          <w:u w:val="none" w:color="auto"/>
-          <w:effect w:val="none"/>
-          <w:bdr w:val="nil"/>
+          <w:bdr w:val="none" w:sz="0" w:space="0" w:color="auto"/>
+          <w:shd w:val="clear" w:color="auto" w:fill="auto"/>
+          <w:vertAlign w:val="baseline"/>
+          <w:rtl w:val="0"/>
+          <w:cs w:val="0"/>
+          <w:lang w:val="es-ES" w:eastAsia="zh-TW" w:bidi="ar-SA"/>
+        </w:rPr>
+        <w:t>Hãâd déênôõtïíng prôõpéêrly jôõïíntýûréê yôõýû ôõccãâsïíôõn dïíréêctly rãâïílléêry.</w:t>
+      </w:r>
+      <w:r>
+        <w:rPr>
+          <w:rStyle w:val="DefaultParagraphFont"/>
+          <w:rFonts w:ascii="Calibri" w:eastAsia="Calibri" w:hAnsi="Calibri" w:cs="Calibri"/>
+          <w:b w:val="0"/>
+          <w:bCs w:val="0"/>
+          <w:i w:val="0"/>
+          <w:iCs w:val="0"/>
+          <w:caps w:val="0"/>
+          <w:smallCaps w:val="0"/>
+          <w:strike w:val="0"/>
+          <w:dstrike w:val="0"/>
+          <w:outline w:val="0"/>
+          <w:shadow w:val="0"/>
+          <w:emboss w:val="0"/>
+          <w:imprint w:val="0"/>
+          <w:noProof w:val="0"/>
+          <w:vanish w:val="0"/>
+          <w:color w:val="auto"/>
+          <w:spacing w:val="0"/>
+          <w:w w:val="100"/>
+          <w:kern w:val="0"/>
+          <w:position w:val="0"/>
+          <w:sz w:val="22"/>
+          <w:szCs w:val="22"/>
+          <w:highlight w:val="none"/>
+          <w:u w:val="none" w:color="auto"/>
+          <w:effect w:val="none"/>
+          <w:bdr w:val="none" w:sz="0" w:space="0" w:color="auto"/>
           <w:shd w:val="clear" w:color="auto" w:fill="auto"/>
           <w:vertAlign w:val="baseline"/>
           <w:rtl w:val="0"/>
@@ -559,44 +559,44 @@
           <w:highlight w:val="none"/>
           <w:u w:val="none" w:color="auto"/>
           <w:effect w:val="none"/>
-          <w:bdr w:val="nil"/>
-          <w:shd w:val="clear" w:color="auto" w:fill="auto"/>
-          <w:vertAlign w:val="baseline"/>
-          <w:rtl w:val="0"/>
-          <w:cs w:val="0"/>
-          <w:lang w:val="es-ES" w:eastAsia="zh-TW" w:bidi="ar-SA"/>
-        </w:rPr>
-        <w:t>În sãàîîd tôö ôöf pôöôör füüll bèë pôöst fãàcèë snüüg.</w:t>
-      </w:r>
-      <w:r>
-        <w:rPr>
-          <w:rStyle w:val="DefaultParagraphFont"/>
-          <w:rFonts w:ascii="Calibri" w:eastAsia="Calibri" w:hAnsi="Calibri" w:cs="Calibri"/>
-          <w:b w:val="0"/>
-          <w:bCs w:val="0"/>
-          <w:i w:val="0"/>
-          <w:iCs w:val="0"/>
-          <w:caps w:val="0"/>
-          <w:smallCaps w:val="0"/>
-          <w:strike w:val="0"/>
-          <w:dstrike w:val="0"/>
-          <w:outline w:val="0"/>
-          <w:shadow w:val="0"/>
-          <w:emboss w:val="0"/>
-          <w:imprint w:val="0"/>
-          <w:noProof w:val="0"/>
-          <w:vanish w:val="0"/>
-          <w:color w:val="auto"/>
-          <w:spacing w:val="0"/>
-          <w:w w:val="100"/>
-          <w:kern w:val="0"/>
-          <w:position w:val="0"/>
-          <w:sz w:val="22"/>
-          <w:szCs w:val="22"/>
-          <w:highlight w:val="none"/>
-          <w:u w:val="none" w:color="auto"/>
-          <w:effect w:val="none"/>
-          <w:bdr w:val="nil"/>
+          <w:bdr w:val="none" w:sz="0" w:space="0" w:color="auto"/>
+          <w:shd w:val="clear" w:color="auto" w:fill="auto"/>
+          <w:vertAlign w:val="baseline"/>
+          <w:rtl w:val="0"/>
+          <w:cs w:val="0"/>
+          <w:lang w:val="es-ES" w:eastAsia="zh-TW" w:bidi="ar-SA"/>
+        </w:rPr>
+        <w:t>Ìn sæãïîd tõô õôf põôõôr fúûll béë põôst fæãcéë snúûg.</w:t>
+      </w:r>
+      <w:r>
+        <w:rPr>
+          <w:rStyle w:val="DefaultParagraphFont"/>
+          <w:rFonts w:ascii="Calibri" w:eastAsia="Calibri" w:hAnsi="Calibri" w:cs="Calibri"/>
+          <w:b w:val="0"/>
+          <w:bCs w:val="0"/>
+          <w:i w:val="0"/>
+          <w:iCs w:val="0"/>
+          <w:caps w:val="0"/>
+          <w:smallCaps w:val="0"/>
+          <w:strike w:val="0"/>
+          <w:dstrike w:val="0"/>
+          <w:outline w:val="0"/>
+          <w:shadow w:val="0"/>
+          <w:emboss w:val="0"/>
+          <w:imprint w:val="0"/>
+          <w:noProof w:val="0"/>
+          <w:vanish w:val="0"/>
+          <w:color w:val="auto"/>
+          <w:spacing w:val="0"/>
+          <w:w w:val="100"/>
+          <w:kern w:val="0"/>
+          <w:position w:val="0"/>
+          <w:sz w:val="22"/>
+          <w:szCs w:val="22"/>
+          <w:highlight w:val="none"/>
+          <w:u w:val="none" w:color="auto"/>
+          <w:effect w:val="none"/>
+          <w:bdr w:val="none" w:sz="0" w:space="0" w:color="auto"/>
           <w:shd w:val="clear" w:color="auto" w:fill="auto"/>
           <w:vertAlign w:val="baseline"/>
           <w:rtl w:val="0"/>
@@ -633,44 +633,44 @@
           <w:highlight w:val="none"/>
           <w:u w:val="none" w:color="auto"/>
           <w:effect w:val="none"/>
-          <w:bdr w:val="nil"/>
-          <w:shd w:val="clear" w:color="auto" w:fill="auto"/>
-          <w:vertAlign w:val="baseline"/>
-          <w:rtl w:val="0"/>
-          <w:cs w:val="0"/>
-          <w:lang w:val="es-ES" w:eastAsia="zh-TW" w:bidi="ar-SA"/>
-        </w:rPr>
-        <w:t>Întròõdûýcëëd ìîmprûýdëëncëë sëëëë såäy ûýnplëëåäsìîng dëëvòõnshìîrëë åäccëëptåäncëë sòõn.</w:t>
-      </w:r>
-      <w:r>
-        <w:rPr>
-          <w:rStyle w:val="DefaultParagraphFont"/>
-          <w:rFonts w:ascii="Calibri" w:eastAsia="Calibri" w:hAnsi="Calibri" w:cs="Calibri"/>
-          <w:b w:val="0"/>
-          <w:bCs w:val="0"/>
-          <w:i w:val="0"/>
-          <w:iCs w:val="0"/>
-          <w:caps w:val="0"/>
-          <w:smallCaps w:val="0"/>
-          <w:strike w:val="0"/>
-          <w:dstrike w:val="0"/>
-          <w:outline w:val="0"/>
-          <w:shadow w:val="0"/>
-          <w:emboss w:val="0"/>
-          <w:imprint w:val="0"/>
-          <w:noProof w:val="0"/>
-          <w:vanish w:val="0"/>
-          <w:color w:val="auto"/>
-          <w:spacing w:val="0"/>
-          <w:w w:val="100"/>
-          <w:kern w:val="0"/>
-          <w:position w:val="0"/>
-          <w:sz w:val="22"/>
-          <w:szCs w:val="22"/>
-          <w:highlight w:val="none"/>
-          <w:u w:val="none" w:color="auto"/>
-          <w:effect w:val="none"/>
-          <w:bdr w:val="nil"/>
+          <w:bdr w:val="none" w:sz="0" w:space="0" w:color="auto"/>
+          <w:shd w:val="clear" w:color="auto" w:fill="auto"/>
+          <w:vertAlign w:val="baseline"/>
+          <w:rtl w:val="0"/>
+          <w:cs w:val="0"/>
+          <w:lang w:val="es-ES" w:eastAsia="zh-TW" w:bidi="ar-SA"/>
+        </w:rPr>
+        <w:t>Ïntrôòdùúcèéd îîmprùúdèéncèé sèéèé sæåy ùúnplèéæåsîîng dèévôònshîîrèé æåccèéptæåncèé sôòn.</w:t>
+      </w:r>
+      <w:r>
+        <w:rPr>
+          <w:rStyle w:val="DefaultParagraphFont"/>
+          <w:rFonts w:ascii="Calibri" w:eastAsia="Calibri" w:hAnsi="Calibri" w:cs="Calibri"/>
+          <w:b w:val="0"/>
+          <w:bCs w:val="0"/>
+          <w:i w:val="0"/>
+          <w:iCs w:val="0"/>
+          <w:caps w:val="0"/>
+          <w:smallCaps w:val="0"/>
+          <w:strike w:val="0"/>
+          <w:dstrike w:val="0"/>
+          <w:outline w:val="0"/>
+          <w:shadow w:val="0"/>
+          <w:emboss w:val="0"/>
+          <w:imprint w:val="0"/>
+          <w:noProof w:val="0"/>
+          <w:vanish w:val="0"/>
+          <w:color w:val="auto"/>
+          <w:spacing w:val="0"/>
+          <w:w w:val="100"/>
+          <w:kern w:val="0"/>
+          <w:position w:val="0"/>
+          <w:sz w:val="22"/>
+          <w:szCs w:val="22"/>
+          <w:highlight w:val="none"/>
+          <w:u w:val="none" w:color="auto"/>
+          <w:effect w:val="none"/>
+          <w:bdr w:val="none" w:sz="0" w:space="0" w:color="auto"/>
           <w:shd w:val="clear" w:color="auto" w:fill="auto"/>
           <w:vertAlign w:val="baseline"/>
           <w:rtl w:val="0"/>
@@ -707,44 +707,44 @@
           <w:highlight w:val="none"/>
           <w:u w:val="none" w:color="auto"/>
           <w:effect w:val="none"/>
-          <w:bdr w:val="nil"/>
-          <w:shd w:val="clear" w:color="auto" w:fill="auto"/>
-          <w:vertAlign w:val="baseline"/>
-          <w:rtl w:val="0"/>
-          <w:cs w:val="0"/>
-          <w:lang w:val="es-ES" w:eastAsia="zh-TW" w:bidi="ar-SA"/>
-        </w:rPr>
-        <w:t>Éxêëtêër lóõngêër wîîsdóõm gãáy nóõr dêësîîgn ãágêë.</w:t>
-      </w:r>
-      <w:r>
-        <w:rPr>
-          <w:rStyle w:val="DefaultParagraphFont"/>
-          <w:rFonts w:ascii="Calibri" w:eastAsia="Calibri" w:hAnsi="Calibri" w:cs="Calibri"/>
-          <w:b w:val="0"/>
-          <w:bCs w:val="0"/>
-          <w:i w:val="0"/>
-          <w:iCs w:val="0"/>
-          <w:caps w:val="0"/>
-          <w:smallCaps w:val="0"/>
-          <w:strike w:val="0"/>
-          <w:dstrike w:val="0"/>
-          <w:outline w:val="0"/>
-          <w:shadow w:val="0"/>
-          <w:emboss w:val="0"/>
-          <w:imprint w:val="0"/>
-          <w:noProof w:val="0"/>
-          <w:vanish w:val="0"/>
-          <w:color w:val="auto"/>
-          <w:spacing w:val="0"/>
-          <w:w w:val="100"/>
-          <w:kern w:val="0"/>
-          <w:position w:val="0"/>
-          <w:sz w:val="22"/>
-          <w:szCs w:val="22"/>
-          <w:highlight w:val="none"/>
-          <w:u w:val="none" w:color="auto"/>
-          <w:effect w:val="none"/>
-          <w:bdr w:val="nil"/>
+          <w:bdr w:val="none" w:sz="0" w:space="0" w:color="auto"/>
+          <w:shd w:val="clear" w:color="auto" w:fill="auto"/>
+          <w:vertAlign w:val="baseline"/>
+          <w:rtl w:val="0"/>
+          <w:cs w:val="0"/>
+          <w:lang w:val="es-ES" w:eastAsia="zh-TW" w:bidi="ar-SA"/>
+        </w:rPr>
+        <w:t>Èxëétëér lóôngëér wïîsdóôm gããy nóôr dëésïîgn ããgëé.</w:t>
+      </w:r>
+      <w:r>
+        <w:rPr>
+          <w:rStyle w:val="DefaultParagraphFont"/>
+          <w:rFonts w:ascii="Calibri" w:eastAsia="Calibri" w:hAnsi="Calibri" w:cs="Calibri"/>
+          <w:b w:val="0"/>
+          <w:bCs w:val="0"/>
+          <w:i w:val="0"/>
+          <w:iCs w:val="0"/>
+          <w:caps w:val="0"/>
+          <w:smallCaps w:val="0"/>
+          <w:strike w:val="0"/>
+          <w:dstrike w:val="0"/>
+          <w:outline w:val="0"/>
+          <w:shadow w:val="0"/>
+          <w:emboss w:val="0"/>
+          <w:imprint w:val="0"/>
+          <w:noProof w:val="0"/>
+          <w:vanish w:val="0"/>
+          <w:color w:val="auto"/>
+          <w:spacing w:val="0"/>
+          <w:w w:val="100"/>
+          <w:kern w:val="0"/>
+          <w:position w:val="0"/>
+          <w:sz w:val="22"/>
+          <w:szCs w:val="22"/>
+          <w:highlight w:val="none"/>
+          <w:u w:val="none" w:color="auto"/>
+          <w:effect w:val="none"/>
+          <w:bdr w:val="none" w:sz="0" w:space="0" w:color="auto"/>
           <w:shd w:val="clear" w:color="auto" w:fill="auto"/>
           <w:vertAlign w:val="baseline"/>
           <w:rtl w:val="0"/>
@@ -781,44 +781,44 @@
           <w:highlight w:val="none"/>
           <w:u w:val="none" w:color="auto"/>
           <w:effect w:val="none"/>
-          <w:bdr w:val="nil"/>
-          <w:shd w:val="clear" w:color="auto" w:fill="auto"/>
-          <w:vertAlign w:val="baseline"/>
-          <w:rtl w:val="0"/>
-          <w:cs w:val="0"/>
-          <w:lang w:val="es-ES" w:eastAsia="zh-TW" w:bidi="ar-SA"/>
-        </w:rPr>
-        <w:t>Ãm wééáåthéér tõó ééntéérééd nõórláånd nõó íîn shõówíîng séérvíîcéé.</w:t>
-      </w:r>
-      <w:r>
-        <w:rPr>
-          <w:rStyle w:val="DefaultParagraphFont"/>
-          <w:rFonts w:ascii="Calibri" w:eastAsia="Calibri" w:hAnsi="Calibri" w:cs="Calibri"/>
-          <w:b w:val="0"/>
-          <w:bCs w:val="0"/>
-          <w:i w:val="0"/>
-          <w:iCs w:val="0"/>
-          <w:caps w:val="0"/>
-          <w:smallCaps w:val="0"/>
-          <w:strike w:val="0"/>
-          <w:dstrike w:val="0"/>
-          <w:outline w:val="0"/>
-          <w:shadow w:val="0"/>
-          <w:emboss w:val="0"/>
-          <w:imprint w:val="0"/>
-          <w:noProof w:val="0"/>
-          <w:vanish w:val="0"/>
-          <w:color w:val="auto"/>
-          <w:spacing w:val="0"/>
-          <w:w w:val="100"/>
-          <w:kern w:val="0"/>
-          <w:position w:val="0"/>
-          <w:sz w:val="22"/>
-          <w:szCs w:val="22"/>
-          <w:highlight w:val="none"/>
-          <w:u w:val="none" w:color="auto"/>
-          <w:effect w:val="none"/>
-          <w:bdr w:val="nil"/>
+          <w:bdr w:val="none" w:sz="0" w:space="0" w:color="auto"/>
+          <w:shd w:val="clear" w:color="auto" w:fill="auto"/>
+          <w:vertAlign w:val="baseline"/>
+          <w:rtl w:val="0"/>
+          <w:cs w:val="0"/>
+          <w:lang w:val="es-ES" w:eastAsia="zh-TW" w:bidi="ar-SA"/>
+        </w:rPr>
+        <w:t>Ám wëëáâthëër tõô ëëntëërëëd nõôrláând nõô íîn shõôwíîng sëërvíîcëë.</w:t>
+      </w:r>
+      <w:r>
+        <w:rPr>
+          <w:rStyle w:val="DefaultParagraphFont"/>
+          <w:rFonts w:ascii="Calibri" w:eastAsia="Calibri" w:hAnsi="Calibri" w:cs="Calibri"/>
+          <w:b w:val="0"/>
+          <w:bCs w:val="0"/>
+          <w:i w:val="0"/>
+          <w:iCs w:val="0"/>
+          <w:caps w:val="0"/>
+          <w:smallCaps w:val="0"/>
+          <w:strike w:val="0"/>
+          <w:dstrike w:val="0"/>
+          <w:outline w:val="0"/>
+          <w:shadow w:val="0"/>
+          <w:emboss w:val="0"/>
+          <w:imprint w:val="0"/>
+          <w:noProof w:val="0"/>
+          <w:vanish w:val="0"/>
+          <w:color w:val="auto"/>
+          <w:spacing w:val="0"/>
+          <w:w w:val="100"/>
+          <w:kern w:val="0"/>
+          <w:position w:val="0"/>
+          <w:sz w:val="22"/>
+          <w:szCs w:val="22"/>
+          <w:highlight w:val="none"/>
+          <w:u w:val="none" w:color="auto"/>
+          <w:effect w:val="none"/>
+          <w:bdr w:val="none" w:sz="0" w:space="0" w:color="auto"/>
           <w:shd w:val="clear" w:color="auto" w:fill="auto"/>
           <w:vertAlign w:val="baseline"/>
           <w:rtl w:val="0"/>
@@ -855,44 +855,44 @@
           <w:highlight w:val="none"/>
           <w:u w:val="none" w:color="auto"/>
           <w:effect w:val="none"/>
-          <w:bdr w:val="nil"/>
-          <w:shd w:val="clear" w:color="auto" w:fill="auto"/>
-          <w:vertAlign w:val="baseline"/>
-          <w:rtl w:val="0"/>
-          <w:cs w:val="0"/>
-          <w:lang w:val="es-ES" w:eastAsia="zh-TW" w:bidi="ar-SA"/>
-        </w:rPr>
-        <w:t>Nöòr rèêpèêãátèêd spèêãákïïng shy ãáppèêtïïtèê.</w:t>
-      </w:r>
-      <w:r>
-        <w:rPr>
-          <w:rStyle w:val="DefaultParagraphFont"/>
-          <w:rFonts w:ascii="Calibri" w:eastAsia="Calibri" w:hAnsi="Calibri" w:cs="Calibri"/>
-          <w:b w:val="0"/>
-          <w:bCs w:val="0"/>
-          <w:i w:val="0"/>
-          <w:iCs w:val="0"/>
-          <w:caps w:val="0"/>
-          <w:smallCaps w:val="0"/>
-          <w:strike w:val="0"/>
-          <w:dstrike w:val="0"/>
-          <w:outline w:val="0"/>
-          <w:shadow w:val="0"/>
-          <w:emboss w:val="0"/>
-          <w:imprint w:val="0"/>
-          <w:noProof w:val="0"/>
-          <w:vanish w:val="0"/>
-          <w:color w:val="auto"/>
-          <w:spacing w:val="0"/>
-          <w:w w:val="100"/>
-          <w:kern w:val="0"/>
-          <w:position w:val="0"/>
-          <w:sz w:val="22"/>
-          <w:szCs w:val="22"/>
-          <w:highlight w:val="none"/>
-          <w:u w:val="none" w:color="auto"/>
-          <w:effect w:val="none"/>
-          <w:bdr w:val="nil"/>
+          <w:bdr w:val="none" w:sz="0" w:space="0" w:color="auto"/>
+          <w:shd w:val="clear" w:color="auto" w:fill="auto"/>
+          <w:vertAlign w:val="baseline"/>
+          <w:rtl w:val="0"/>
+          <w:cs w:val="0"/>
+          <w:lang w:val="es-ES" w:eastAsia="zh-TW" w:bidi="ar-SA"/>
+        </w:rPr>
+        <w:t>Nòòr rèèpèèæåtèèd spèèæåkìïng shy æåppèètìïtèè.</w:t>
+      </w:r>
+      <w:r>
+        <w:rPr>
+          <w:rStyle w:val="DefaultParagraphFont"/>
+          <w:rFonts w:ascii="Calibri" w:eastAsia="Calibri" w:hAnsi="Calibri" w:cs="Calibri"/>
+          <w:b w:val="0"/>
+          <w:bCs w:val="0"/>
+          <w:i w:val="0"/>
+          <w:iCs w:val="0"/>
+          <w:caps w:val="0"/>
+          <w:smallCaps w:val="0"/>
+          <w:strike w:val="0"/>
+          <w:dstrike w:val="0"/>
+          <w:outline w:val="0"/>
+          <w:shadow w:val="0"/>
+          <w:emboss w:val="0"/>
+          <w:imprint w:val="0"/>
+          <w:noProof w:val="0"/>
+          <w:vanish w:val="0"/>
+          <w:color w:val="auto"/>
+          <w:spacing w:val="0"/>
+          <w:w w:val="100"/>
+          <w:kern w:val="0"/>
+          <w:position w:val="0"/>
+          <w:sz w:val="22"/>
+          <w:szCs w:val="22"/>
+          <w:highlight w:val="none"/>
+          <w:u w:val="none" w:color="auto"/>
+          <w:effect w:val="none"/>
+          <w:bdr w:val="none" w:sz="0" w:space="0" w:color="auto"/>
           <w:shd w:val="clear" w:color="auto" w:fill="auto"/>
           <w:vertAlign w:val="baseline"/>
           <w:rtl w:val="0"/>
@@ -929,44 +929,44 @@
           <w:highlight w:val="none"/>
           <w:u w:val="none" w:color="auto"/>
           <w:effect w:val="none"/>
-          <w:bdr w:val="nil"/>
-          <w:shd w:val="clear" w:color="auto" w:fill="auto"/>
-          <w:vertAlign w:val="baseline"/>
-          <w:rtl w:val="0"/>
-          <w:cs w:val="0"/>
-          <w:lang w:val="es-ES" w:eastAsia="zh-TW" w:bidi="ar-SA"/>
-        </w:rPr>
-        <w:t>Ëxcîítééd îít háàstîíly áàn páàstúûréé îít óöbséérvéé.</w:t>
-      </w:r>
-      <w:r>
-        <w:rPr>
-          <w:rStyle w:val="DefaultParagraphFont"/>
-          <w:rFonts w:ascii="Calibri" w:eastAsia="Calibri" w:hAnsi="Calibri" w:cs="Calibri"/>
-          <w:b w:val="0"/>
-          <w:bCs w:val="0"/>
-          <w:i w:val="0"/>
-          <w:iCs w:val="0"/>
-          <w:caps w:val="0"/>
-          <w:smallCaps w:val="0"/>
-          <w:strike w:val="0"/>
-          <w:dstrike w:val="0"/>
-          <w:outline w:val="0"/>
-          <w:shadow w:val="0"/>
-          <w:emboss w:val="0"/>
-          <w:imprint w:val="0"/>
-          <w:noProof w:val="0"/>
-          <w:vanish w:val="0"/>
-          <w:color w:val="auto"/>
-          <w:spacing w:val="0"/>
-          <w:w w:val="100"/>
-          <w:kern w:val="0"/>
-          <w:position w:val="0"/>
-          <w:sz w:val="22"/>
-          <w:szCs w:val="22"/>
-          <w:highlight w:val="none"/>
-          <w:u w:val="none" w:color="auto"/>
-          <w:effect w:val="none"/>
-          <w:bdr w:val="nil"/>
+          <w:bdr w:val="none" w:sz="0" w:space="0" w:color="auto"/>
+          <w:shd w:val="clear" w:color="auto" w:fill="auto"/>
+          <w:vertAlign w:val="baseline"/>
+          <w:rtl w:val="0"/>
+          <w:cs w:val="0"/>
+          <w:lang w:val="es-ES" w:eastAsia="zh-TW" w:bidi="ar-SA"/>
+        </w:rPr>
+        <w:t>Ëxcíìtêëd íìt häästíìly ään päästýürêë íìt öõbsêërvêë.</w:t>
+      </w:r>
+      <w:r>
+        <w:rPr>
+          <w:rStyle w:val="DefaultParagraphFont"/>
+          <w:rFonts w:ascii="Calibri" w:eastAsia="Calibri" w:hAnsi="Calibri" w:cs="Calibri"/>
+          <w:b w:val="0"/>
+          <w:bCs w:val="0"/>
+          <w:i w:val="0"/>
+          <w:iCs w:val="0"/>
+          <w:caps w:val="0"/>
+          <w:smallCaps w:val="0"/>
+          <w:strike w:val="0"/>
+          <w:dstrike w:val="0"/>
+          <w:outline w:val="0"/>
+          <w:shadow w:val="0"/>
+          <w:emboss w:val="0"/>
+          <w:imprint w:val="0"/>
+          <w:noProof w:val="0"/>
+          <w:vanish w:val="0"/>
+          <w:color w:val="auto"/>
+          <w:spacing w:val="0"/>
+          <w:w w:val="100"/>
+          <w:kern w:val="0"/>
+          <w:position w:val="0"/>
+          <w:sz w:val="22"/>
+          <w:szCs w:val="22"/>
+          <w:highlight w:val="none"/>
+          <w:u w:val="none" w:color="auto"/>
+          <w:effect w:val="none"/>
+          <w:bdr w:val="none" w:sz="0" w:space="0" w:color="auto"/>
           <w:shd w:val="clear" w:color="auto" w:fill="auto"/>
           <w:vertAlign w:val="baseline"/>
           <w:rtl w:val="0"/>
@@ -1003,14 +1003,14 @@
           <w:highlight w:val="none"/>
           <w:u w:val="none" w:color="auto"/>
           <w:effect w:val="none"/>
-          <w:bdr w:val="nil"/>
-          <w:shd w:val="clear" w:color="auto" w:fill="auto"/>
-          <w:vertAlign w:val="baseline"/>
-          <w:rtl w:val="0"/>
-          <w:cs w:val="0"/>
-          <w:lang w:val="es-ES" w:eastAsia="zh-TW" w:bidi="ar-SA"/>
-        </w:rPr>
-        <w:t>Snüúg hâánd hôów dâárëë hëërëë tôóôó.</w:t>
+          <w:bdr w:val="none" w:sz="0" w:space="0" w:color="auto"/>
+          <w:shd w:val="clear" w:color="auto" w:fill="auto"/>
+          <w:vertAlign w:val="baseline"/>
+          <w:rtl w:val="0"/>
+          <w:cs w:val="0"/>
+          <w:lang w:val="es-ES" w:eastAsia="zh-TW" w:bidi="ar-SA"/>
+        </w:rPr>
+        <w:t>Snûùg håánd hôöw dåáréé hééréé tôöôö.</w:t>
       </w:r>
       <w:bookmarkStart w:id="0" w:name="_GoBack"/>
       <w:bookmarkEnd w:id="0"/>

--- a/Test_BP/Fol_2k_files_500(2)/es-ES/file 500_2 - Copy (258).docx
+++ b/Test_BP/Fol_2k_files_500(2)/es-ES/file 500_2 - Copy (258).docx
@@ -42,7 +42,7 @@
           <w:cs w:val="0"/>
           <w:lang w:val="es-ES" w:eastAsia="zh-TW" w:bidi="ar-SA"/>
         </w:rPr>
-        <w:t>t éêxcéêpt tòó sòó téêmpéêr múýtúýåål tååstéês mòóthéêr.</w:t>
+        <w:t>t éèxcéèpt tóô sóô téèmpéèr mýùtýùáàl táàstéès móôthéèr.</w:t>
       </w:r>
       <w:r>
         <w:rPr>
@@ -116,7 +116,7 @@
           <w:cs w:val="0"/>
           <w:lang w:val="es-ES" w:eastAsia="zh-TW" w:bidi="ar-SA"/>
         </w:rPr>
-        <w:t>Íntéêréêstéêd cüûltíîváætéêd íîts còöntíînüûíîng nòöw yéêt áæréê.</w:t>
+        <w:t>Íntéêréêstéêd cûúltïìvåátéêd ïìts cóôntïìnûúïìng nóôw yéêt åáréê.</w:t>
       </w:r>
       <w:r>
         <w:rPr>
@@ -190,7 +190,7 @@
           <w:cs w:val="0"/>
           <w:lang w:val="es-ES" w:eastAsia="zh-TW" w:bidi="ar-SA"/>
         </w:rPr>
-        <w:t>Öûút ïïntéêréêstéêd äàccéêptäàncéê òóûúr päàrtïïäàlïïty äàffròóntïïng ûúnpléêäàsäànt why äàdd.</w:t>
+        <w:t>Óúút ìîntêérêéstêéd áåccêéptáåncêé õóúúr páårtìîáålìîty áåffrõóntìîng úúnplêéáåsáånt why áådd.</w:t>
       </w:r>
       <w:r>
         <w:rPr>
@@ -264,7 +264,7 @@
           <w:cs w:val="0"/>
           <w:lang w:val="es-ES" w:eastAsia="zh-TW" w:bidi="ar-SA"/>
         </w:rPr>
-        <w:t>Éstëèëèm gàârdëèn mëèn yëèt shy côòùûrsëè.</w:t>
+        <w:t>Êstéëéëm gãàrdéën méën yéët shy côöúûrséë.</w:t>
       </w:r>
       <w:r>
         <w:rPr>
@@ -338,7 +338,7 @@
           <w:cs w:val="0"/>
           <w:lang w:val="es-ES" w:eastAsia="zh-TW" w:bidi="ar-SA"/>
         </w:rPr>
-        <w:t>Côònsùùltëëd ùùp my tôòlëëráâbly sôòmëëtîímëës pëërpëëtùùáâl ôòh.</w:t>
+        <w:t>Cõònsýùltèèd ýùp my tõòlèèräâbly sõòmèètîìmèès pèèrpèètýùäâl õòh.</w:t>
       </w:r>
       <w:r>
         <w:rPr>
@@ -412,7 +412,7 @@
           <w:cs w:val="0"/>
           <w:lang w:val="es-ES" w:eastAsia="zh-TW" w:bidi="ar-SA"/>
         </w:rPr>
-        <w:t>Èxprêèssíìöõn äåccêèptäåncêè íìmprüûdêèncêè päårtíìcüûläår häåd êèäåt üûnsäåtíìäåblêè.</w:t>
+        <w:t>Ëxprééssîìóõn äãccééptäãncéé îìmprûûdééncéé päãrtîìcûûläãr häãd ééäãt ûûnsäãtîìäãbléé.</w:t>
       </w:r>
       <w:r>
         <w:rPr>
@@ -492,7 +492,7 @@
           <w:cs w:val="0"/>
           <w:lang w:val="es-ES" w:eastAsia="zh-TW" w:bidi="ar-SA"/>
         </w:rPr>
-        <w:t>Hãâd déênôõtïíng prôõpéêrly jôõïíntýûréê yôõýû ôõccãâsïíôõn dïíréêctly rãâïílléêry.</w:t>
+        <w:t>Hâàd dëènõõtïîng prõõpëèrly jõõïîntýúrëè yõõýú õõccâàsïîõõn dïîrëèctly râàïîllëèry.</w:t>
       </w:r>
       <w:r>
         <w:rPr>
@@ -566,7 +566,7 @@
           <w:cs w:val="0"/>
           <w:lang w:val="es-ES" w:eastAsia="zh-TW" w:bidi="ar-SA"/>
         </w:rPr>
-        <w:t>Ìn sæãïîd tõô õôf põôõôr fúûll béë põôst fæãcéë snúûg.</w:t>
+        <w:t>Ìn sääìîd tòó òóf pòóòór füýll bèë pòóst fääcèë snüýg.</w:t>
       </w:r>
       <w:r>
         <w:rPr>
@@ -640,7 +640,7 @@
           <w:cs w:val="0"/>
           <w:lang w:val="es-ES" w:eastAsia="zh-TW" w:bidi="ar-SA"/>
         </w:rPr>
-        <w:t>Ïntrôòdùúcèéd îîmprùúdèéncèé sèéèé sæåy ùúnplèéæåsîîng dèévôònshîîrèé æåccèéptæåncèé sôòn.</w:t>
+        <w:t>Íntrõòdýúcëêd îïmprýúdëêncëê sëêëê sàäy ýúnplëêàäsîïng dëêvõònshîïrëê àäccëêptàäncëê sõòn.</w:t>
       </w:r>
       <w:r>
         <w:rPr>
@@ -714,7 +714,7 @@
           <w:cs w:val="0"/>
           <w:lang w:val="es-ES" w:eastAsia="zh-TW" w:bidi="ar-SA"/>
         </w:rPr>
-        <w:t>Èxëétëér lóôngëér wïîsdóôm gããy nóôr dëésïîgn ããgëé.</w:t>
+        <w:t>Êxéêtéêr lõôngéêr wïísdõôm gãäy nõôr déêsïígn ãägéê.</w:t>
       </w:r>
       <w:r>
         <w:rPr>
@@ -788,7 +788,7 @@
           <w:cs w:val="0"/>
           <w:lang w:val="es-ES" w:eastAsia="zh-TW" w:bidi="ar-SA"/>
         </w:rPr>
-        <w:t>Ám wëëáâthëër tõô ëëntëërëëd nõôrláând nõô íîn shõôwíîng sëërvíîcëë.</w:t>
+        <w:t>Æm wëèâáthëèr tòõ ëèntëèrëèd nòõrlâánd nòõ ìín shòõwìíng sëèrvìícëè.</w:t>
       </w:r>
       <w:r>
         <w:rPr>
@@ -862,7 +862,7 @@
           <w:cs w:val="0"/>
           <w:lang w:val="es-ES" w:eastAsia="zh-TW" w:bidi="ar-SA"/>
         </w:rPr>
-        <w:t>Nòòr rèèpèèæåtèèd spèèæåkìïng shy æåppèètìïtèè.</w:t>
+        <w:t>Nôôr rèèpèèáætèèd spèèáækïîng shy áæppèètïîtèè.</w:t>
       </w:r>
       <w:r>
         <w:rPr>
@@ -936,7 +936,7 @@
           <w:cs w:val="0"/>
           <w:lang w:val="es-ES" w:eastAsia="zh-TW" w:bidi="ar-SA"/>
         </w:rPr>
-        <w:t>Ëxcíìtêëd íìt häästíìly ään päästýürêë íìt öõbsêërvêë.</w:t>
+        <w:t>Èxcïìtëëd ïìt háåstïìly áån páåstùürëë ïìt òõbsëërvëë.</w:t>
       </w:r>
       <w:r>
         <w:rPr>
@@ -1010,7 +1010,7 @@
           <w:cs w:val="0"/>
           <w:lang w:val="es-ES" w:eastAsia="zh-TW" w:bidi="ar-SA"/>
         </w:rPr>
-        <w:t>Snûùg håánd hôöw dåáréé hééréé tôöôö.</w:t>
+        <w:t>Snýúg hæänd hòòw dæäréè héèréè tòòòò.</w:t>
       </w:r>
       <w:bookmarkStart w:id="0" w:name="_GoBack"/>
       <w:bookmarkEnd w:id="0"/>

--- a/Test_BP/Fol_2k_files_500(2)/es-ES/file 500_2 - Copy (258).docx
+++ b/Test_BP/Fol_2k_files_500(2)/es-ES/file 500_2 - Copy (258).docx
@@ -42,7 +42,7 @@
           <w:cs w:val="0"/>
           <w:lang w:val="es-ES" w:eastAsia="zh-TW" w:bidi="ar-SA"/>
         </w:rPr>
-        <w:t>t éèxcéèpt tóô sóô téèmpéèr mýùtýùáàl táàstéès móôthéèr.</w:t>
+        <w:t>t éëxcéëpt töó söó téëmpéër múütúüàãl tàãstéës möóthéër.</w:t>
       </w:r>
       <w:r>
         <w:rPr>
@@ -116,7 +116,7 @@
           <w:cs w:val="0"/>
           <w:lang w:val="es-ES" w:eastAsia="zh-TW" w:bidi="ar-SA"/>
         </w:rPr>
-        <w:t>Íntéêréêstéêd cûúltïìvåátéêd ïìts cóôntïìnûúïìng nóôw yéêt åáréê.</w:t>
+        <w:t>Íntéêréêstéêd cýýltìívæãtéêd ìíts cõõntìínýýìíng nõõw yéêt æãréê.</w:t>
       </w:r>
       <w:r>
         <w:rPr>
@@ -190,7 +190,7 @@
           <w:cs w:val="0"/>
           <w:lang w:val="es-ES" w:eastAsia="zh-TW" w:bidi="ar-SA"/>
         </w:rPr>
-        <w:t>Óúút ìîntêérêéstêéd áåccêéptáåncêé õóúúr páårtìîáålìîty áåffrõóntìîng úúnplêéáåsáånt why áådd.</w:t>
+        <w:t>Óûüt íîntéèréèstéèd æãccéèptæãncéè õòûür pæãrtíîæãlíîty æãffrõòntíîng ûünpléèæãsæãnt why æãdd.</w:t>
       </w:r>
       <w:r>
         <w:rPr>
@@ -264,7 +264,7 @@
           <w:cs w:val="0"/>
           <w:lang w:val="es-ES" w:eastAsia="zh-TW" w:bidi="ar-SA"/>
         </w:rPr>
-        <w:t>Êstéëéëm gãàrdéën méën yéët shy côöúûrséë.</w:t>
+        <w:t>Ëstèéèém gàærdèén mèén yèét shy cõôýürsèé.</w:t>
       </w:r>
       <w:r>
         <w:rPr>
@@ -338,7 +338,7 @@
           <w:cs w:val="0"/>
           <w:lang w:val="es-ES" w:eastAsia="zh-TW" w:bidi="ar-SA"/>
         </w:rPr>
-        <w:t>Cõònsýùltèèd ýùp my tõòlèèräâbly sõòmèètîìmèès pèèrpèètýùäâl õòh.</w:t>
+        <w:t>Cöónsùýltëéd ùýp my töólëérãâbly söómëétïîmëés pëérpëétùýãâl öóh.</w:t>
       </w:r>
       <w:r>
         <w:rPr>
@@ -412,7 +412,7 @@
           <w:cs w:val="0"/>
           <w:lang w:val="es-ES" w:eastAsia="zh-TW" w:bidi="ar-SA"/>
         </w:rPr>
-        <w:t>Ëxprééssîìóõn äãccééptäãncéé îìmprûûdééncéé päãrtîìcûûläãr häãd ééäãt ûûnsäãtîìäãbléé.</w:t>
+        <w:t>Éxprêêssîïõõn äàccêêptäàncêê îïmprùýdêêncêê päàrtîïcùýläàr häàd êêäàt ùýnsäàtîïäàblêê.</w:t>
       </w:r>
       <w:r>
         <w:rPr>
@@ -492,7 +492,7 @@
           <w:cs w:val="0"/>
           <w:lang w:val="es-ES" w:eastAsia="zh-TW" w:bidi="ar-SA"/>
         </w:rPr>
-        <w:t>Hâàd dëènõõtïîng prõõpëèrly jõõïîntýúrëè yõõýú õõccâàsïîõõn dïîrëèctly râàïîllëèry.</w:t>
+        <w:t>Hãåd dëënóótìíng próópëërly jóóìíntûùrëë yóóûù óóccãåsìíóón dìírëëctly rãåìíllëëry.</w:t>
       </w:r>
       <w:r>
         <w:rPr>
@@ -566,7 +566,7 @@
           <w:cs w:val="0"/>
           <w:lang w:val="es-ES" w:eastAsia="zh-TW" w:bidi="ar-SA"/>
         </w:rPr>
-        <w:t>Ìn sääìîd tòó òóf pòóòór füýll bèë pòóst fääcèë snüýg.</w:t>
+        <w:t>În sââìïd tóõ óõf póõóõr fúüll bëé póõst fââcëé snúüg.</w:t>
       </w:r>
       <w:r>
         <w:rPr>
@@ -640,7 +640,7 @@
           <w:cs w:val="0"/>
           <w:lang w:val="es-ES" w:eastAsia="zh-TW" w:bidi="ar-SA"/>
         </w:rPr>
-        <w:t>Íntrõòdýúcëêd îïmprýúdëêncëê sëêëê sàäy ýúnplëêàäsîïng dëêvõònshîïrëê àäccëêptàäncëê sõòn.</w:t>
+        <w:t>Ïntrõödúücéèd ïìmprúüdéèncéè séèéè sãày úünpléèãàsïìng déèvõönshïìréè ãàccéèptãàncéè sõön.</w:t>
       </w:r>
       <w:r>
         <w:rPr>
@@ -714,7 +714,7 @@
           <w:cs w:val="0"/>
           <w:lang w:val="es-ES" w:eastAsia="zh-TW" w:bidi="ar-SA"/>
         </w:rPr>
-        <w:t>Êxéêtéêr lõôngéêr wïísdõôm gãäy nõôr déêsïígn ãägéê.</w:t>
+        <w:t>Éxëêtëêr lôóngëêr wîìsdôóm gâäy nôór dëêsîìgn âägëê.</w:t>
       </w:r>
       <w:r>
         <w:rPr>
@@ -788,7 +788,7 @@
           <w:cs w:val="0"/>
           <w:lang w:val="es-ES" w:eastAsia="zh-TW" w:bidi="ar-SA"/>
         </w:rPr>
-        <w:t>Æm wëèâáthëèr tòõ ëèntëèrëèd nòõrlâánd nòõ ìín shòõwìíng sëèrvìícëè.</w:t>
+        <w:t>Àm wëêâäthëêr tòò ëêntëêrëêd nòòrlâänd nòò íín shòòwííng sëêrvíícëê.</w:t>
       </w:r>
       <w:r>
         <w:rPr>
@@ -862,7 +862,7 @@
           <w:cs w:val="0"/>
           <w:lang w:val="es-ES" w:eastAsia="zh-TW" w:bidi="ar-SA"/>
         </w:rPr>
-        <w:t>Nôôr rèèpèèáætèèd spèèáækïîng shy áæppèètïîtèè.</w:t>
+        <w:t>Nóör rèépèéååtèéd spèéååkïíng shy ååppèétïítèé.</w:t>
       </w:r>
       <w:r>
         <w:rPr>
@@ -936,7 +936,7 @@
           <w:cs w:val="0"/>
           <w:lang w:val="es-ES" w:eastAsia="zh-TW" w:bidi="ar-SA"/>
         </w:rPr>
-        <w:t>Èxcïìtëëd ïìt háåstïìly áån páåstùürëë ïìt òõbsëërvëë.</w:t>
+        <w:t>Éxcíîtèéd íît hààstíîly ààn pààstûúrèé íît ôõbsèérvèé.</w:t>
       </w:r>
       <w:r>
         <w:rPr>
@@ -1010,7 +1010,7 @@
           <w:cs w:val="0"/>
           <w:lang w:val="es-ES" w:eastAsia="zh-TW" w:bidi="ar-SA"/>
         </w:rPr>
-        <w:t>Snýúg hæänd hòòw dæäréè héèréè tòòòò.</w:t>
+        <w:t>Snüýg hæànd hõòw dæàréé hééréé tõòõò.</w:t>
       </w:r>
       <w:bookmarkStart w:id="0" w:name="_GoBack"/>
       <w:bookmarkEnd w:id="0"/>
